--- a/documentos/HISTORIA MEDICA ECO.docx
+++ b/documentos/HISTORIA MEDICA ECO.docx
@@ -1,6 +1,6 @@
 
 <file path=word/document.xml><?xml version="1.0" encoding="utf-8"?>
-<w:document xmlns:wpc="http://schemas.microsoft.com/office/word/2010/wordprocessingCanvas" xmlns:cx="http://schemas.microsoft.com/office/drawing/2014/chartex" xmlns:cx1="http://schemas.microsoft.com/office/drawing/2015/9/8/chartex" xmlns:cx2="http://schemas.microsoft.com/office/drawing/2015/10/21/chartex" xmlns:cx3="http://schemas.microsoft.com/office/drawing/2016/5/9/chartex" xmlns:cx4="http://schemas.microsoft.com/office/drawing/2016/5/10/chartex" xmlns:cx5="http://schemas.microsoft.com/office/drawing/2016/5/11/chartex" xmlns:cx6="http://schemas.microsoft.com/office/drawing/2016/5/12/chartex" xmlns:cx7="http://schemas.microsoft.com/office/drawing/2016/5/13/chartex" xmlns:cx8="http://schemas.microsoft.com/office/drawing/2016/5/14/chartex" xmlns:mc="http://schemas.openxmlformats.org/markup-compatibility/2006" xmlns:aink="http://schemas.microsoft.com/office/drawing/2016/ink" xmlns:am3d="http://schemas.microsoft.com/office/drawing/2017/model3d" xmlns:o="urn:schemas-microsoft-com:office:office" xmlns:r="http://schemas.openxmlformats.org/officeDocument/2006/relationships" xmlns:m="http://schemas.openxmlformats.org/officeDocument/2006/math" xmlns:v="urn:schemas-microsoft-com:vml" xmlns:wp14="http://schemas.microsoft.com/office/word/2010/wordprocessingDrawing" xmlns:wp="http://schemas.openxmlformats.org/drawingml/2006/wordprocessingDrawing" xmlns:w10="urn:schemas-microsoft-com:office:word" xmlns:w="http://schemas.openxmlformats.org/wordprocessingml/2006/main" xmlns:w14="http://schemas.microsoft.com/office/word/2010/wordml" xmlns:w15="http://schemas.microsoft.com/office/word/2012/wordml" xmlns:w16cex="http://schemas.microsoft.com/office/word/2018/wordml/cex" xmlns:w16cid="http://schemas.microsoft.com/office/word/2016/wordml/cid" xmlns:w16="http://schemas.microsoft.com/office/word/2018/wordml" xmlns:w16sdtdh="http://schemas.microsoft.com/office/word/2020/wordml/sdtdatahash" xmlns:w16se="http://schemas.microsoft.com/office/word/2015/wordml/symex" xmlns:wpg="http://schemas.microsoft.com/office/word/2010/wordprocessingGroup" xmlns:wpi="http://schemas.microsoft.com/office/word/2010/wordprocessingInk" xmlns:wne="http://schemas.microsoft.com/office/word/2006/wordml" xmlns:wps="http://schemas.microsoft.com/office/word/2010/wordprocessingShape" mc:Ignorable="w14 w15 w16se w16cid w16 w16cex w16sdtdh wp14">
+<w:document xmlns:wpc="http://schemas.microsoft.com/office/word/2010/wordprocessingCanvas" xmlns:cx="http://schemas.microsoft.com/office/drawing/2014/chartex" xmlns:cx1="http://schemas.microsoft.com/office/drawing/2015/9/8/chartex" xmlns:cx2="http://schemas.microsoft.com/office/drawing/2015/10/21/chartex" xmlns:cx3="http://schemas.microsoft.com/office/drawing/2016/5/9/chartex" xmlns:cx4="http://schemas.microsoft.com/office/drawing/2016/5/10/chartex" xmlns:cx5="http://schemas.microsoft.com/office/drawing/2016/5/11/chartex" xmlns:cx6="http://schemas.microsoft.com/office/drawing/2016/5/12/chartex" xmlns:cx7="http://schemas.microsoft.com/office/drawing/2016/5/13/chartex" xmlns:cx8="http://schemas.microsoft.com/office/drawing/2016/5/14/chartex" xmlns:mc="http://schemas.openxmlformats.org/markup-compatibility/2006" xmlns:aink="http://schemas.microsoft.com/office/drawing/2016/ink" xmlns:am3d="http://schemas.microsoft.com/office/drawing/2017/model3d" xmlns:o="urn:schemas-microsoft-com:office:office" xmlns:r="http://schemas.openxmlformats.org/officeDocument/2006/relationships" xmlns:m="http://schemas.openxmlformats.org/officeDocument/2006/math" xmlns:v="urn:schemas-microsoft-com:vml" xmlns:wp14="http://schemas.microsoft.com/office/word/2010/wordprocessingDrawing" xmlns:wp="http://schemas.openxmlformats.org/drawingml/2006/wordprocessingDrawing" xmlns:w10="urn:schemas-microsoft-com:office:word" xmlns:w="http://schemas.openxmlformats.org/wordprocessingml/2006/main" xmlns:w14="http://schemas.microsoft.com/office/word/2010/wordml" xmlns:w15="http://schemas.microsoft.com/office/word/2012/wordml" xmlns:w16cex="http://schemas.microsoft.com/office/word/2018/wordml/cex" xmlns:w16cid="http://schemas.microsoft.com/office/word/2016/wordml/cid" xmlns:w16="http://schemas.microsoft.com/office/word/2018/wordml" xmlns:w16se="http://schemas.microsoft.com/office/word/2015/wordml/symex" xmlns:wpg="http://schemas.microsoft.com/office/word/2010/wordprocessingGroup" xmlns:wpi="http://schemas.microsoft.com/office/word/2010/wordprocessingInk" xmlns:wne="http://schemas.microsoft.com/office/word/2006/wordml" xmlns:wps="http://schemas.microsoft.com/office/word/2010/wordprocessingShape" mc:Ignorable="w14 w15 w16se w16cid w16 w16cex wp14">
   <w:body>
     <w:p>
       <w:pPr>
@@ -14,7 +14,7 @@
           <w:noProof/>
         </w:rPr>
         <w:drawing>
-          <wp:anchor distT="0" distB="0" distL="114300" distR="114300" simplePos="0" relativeHeight="251655680" behindDoc="0" locked="0" layoutInCell="1" allowOverlap="1" wp14:anchorId="672658AA" wp14:editId="1D080103">
+          <wp:anchor distT="0" distB="0" distL="114300" distR="114300" simplePos="0" relativeHeight="251658240" behindDoc="0" locked="0" layoutInCell="1" allowOverlap="1" wp14:anchorId="68033F35" wp14:editId="673A9316">
             <wp:simplePos x="0" y="0"/>
             <wp:positionH relativeFrom="margin">
               <wp:posOffset>-889635</wp:posOffset>
@@ -25,7 +25,7 @@
             <wp:extent cx="2161540" cy="1066800"/>
             <wp:effectExtent l="0" t="0" r="0" b="0"/>
             <wp:wrapSquare wrapText="bothSides"/>
-            <wp:docPr id="6" name="Imagen 2"/>
+            <wp:docPr id="2" name="Imagen 2"/>
             <wp:cNvGraphicFramePr>
               <a:graphicFrameLocks xmlns:a="http://schemas.openxmlformats.org/drawingml/2006/main" noChangeAspect="1"/>
             </wp:cNvGraphicFramePr>
@@ -33,13 +33,11 @@
               <a:graphicData uri="http://schemas.openxmlformats.org/drawingml/2006/picture">
                 <pic:pic xmlns:pic="http://schemas.openxmlformats.org/drawingml/2006/picture">
                   <pic:nvPicPr>
-                    <pic:cNvPr id="0" name="Imagen 2"/>
-                    <pic:cNvPicPr>
-                      <a:picLocks noChangeAspect="1" noChangeArrowheads="1"/>
-                    </pic:cNvPicPr>
+                    <pic:cNvPr id="2" name="Imagen 2"/>
+                    <pic:cNvPicPr/>
                   </pic:nvPicPr>
-                  <pic:blipFill>
-                    <a:blip r:embed="rId5">
+                  <pic:blipFill rotWithShape="1">
+                    <a:blip r:embed="rId5" cstate="print">
                       <a:extLst>
                         <a:ext uri="{28A0092B-C50C-407E-A947-70E740481C1C}">
                           <a14:useLocalDpi xmlns:a14="http://schemas.microsoft.com/office/drawing/2010/main" val="0"/>
@@ -47,9 +45,7 @@
                       </a:extLst>
                     </a:blip>
                     <a:srcRect t="28972"/>
-                    <a:stretch>
-                      <a:fillRect/>
-                    </a:stretch>
+                    <a:stretch/>
                   </pic:blipFill>
                   <pic:spPr bwMode="auto">
                     <a:xfrm>
@@ -59,10 +55,14 @@
                     <a:prstGeom prst="rect">
                       <a:avLst/>
                     </a:prstGeom>
-                    <a:noFill/>
                     <a:ln>
                       <a:noFill/>
                     </a:ln>
+                    <a:extLst>
+                      <a:ext uri="{53640926-AAD7-44D8-BBD7-CCE9431645EC}">
+                        <a14:shadowObscured xmlns:a14="http://schemas.microsoft.com/office/drawing/2010/main"/>
+                      </a:ext>
+                    </a:extLst>
                   </pic:spPr>
                 </pic:pic>
               </a:graphicData>
@@ -98,7 +98,7 @@
           <w:rFonts w:ascii="Arial Black" w:hAnsi="Arial Black"/>
           <w:b/>
           <w:bCs/>
-          <w:color w:val="FFFFFF"/>
+          <w:color w:val="FFFFFF" w:themeColor="background1"/>
         </w:rPr>
       </w:pPr>
       <w:r>
@@ -106,7 +106,7 @@
           <w:rFonts w:ascii="Arial Black" w:hAnsi="Arial Black"/>
           <w:b/>
           <w:bCs/>
-          <w:color w:val="FFFFFF"/>
+          <w:color w:val="FFFFFF" w:themeColor="background1"/>
         </w:rPr>
         <w:t xml:space="preserve">           </w:t>
       </w:r>
@@ -115,7 +115,7 @@
           <w:rFonts w:ascii="Arial Black" w:hAnsi="Arial Black"/>
           <w:b/>
           <w:bCs/>
-          <w:color w:val="FFFFFF"/>
+          <w:color w:val="FFFFFF" w:themeColor="background1"/>
           <w:highlight w:val="black"/>
         </w:rPr>
         <w:t>HISTORIA MEDICA Y DENTAL</w:t>
@@ -276,19 +276,33 @@
         <w:rPr>
           <w:szCs w:val="20"/>
         </w:rPr>
-        <w:t xml:space="preserve">Diabetes                                                                                                                                                                                     </w:t>
-      </w:r>
-      <w:r>
-        <w:rPr>
-          <w:szCs w:val="20"/>
-        </w:rPr>
-        <w:t xml:space="preserve"> </w:t>
-      </w:r>
-      <w:r>
-        <w:rPr>
-          <w:szCs w:val="20"/>
-        </w:rPr>
-        <w:t xml:space="preserve"> (si)    (no) </w:t>
+        <w:t xml:space="preserve">Diabetes                                                                                                                                                                                    </w:t>
+      </w:r>
+      <w:proofErr w:type="gramStart"/>
+      <w:r>
+        <w:rPr>
+          <w:szCs w:val="20"/>
+        </w:rPr>
+        <w:t xml:space="preserve"> </w:t>
+      </w:r>
+      <w:r>
+        <w:rPr>
+          <w:szCs w:val="20"/>
+        </w:rPr>
+        <w:t xml:space="preserve"> </w:t>
+      </w:r>
+      <w:r>
+        <w:rPr>
+          <w:szCs w:val="20"/>
+        </w:rPr>
+        <w:t xml:space="preserve"> (</w:t>
+      </w:r>
+      <w:proofErr w:type="gramEnd"/>
+      <w:r>
+        <w:rPr>
+          <w:szCs w:val="20"/>
+        </w:rPr>
+        <w:t xml:space="preserve">si)    (no) </w:t>
       </w:r>
     </w:p>
     <w:p>
@@ -302,19 +316,33 @@
         <w:rPr>
           <w:szCs w:val="20"/>
         </w:rPr>
-        <w:t xml:space="preserve">Fiebre reumática                                                                                                                                                                        </w:t>
-      </w:r>
-      <w:r>
-        <w:rPr>
-          <w:szCs w:val="20"/>
-        </w:rPr>
-        <w:t xml:space="preserve"> </w:t>
-      </w:r>
-      <w:r>
-        <w:rPr>
-          <w:szCs w:val="20"/>
-        </w:rPr>
-        <w:t xml:space="preserve"> (si)    (no) </w:t>
+        <w:t xml:space="preserve">Fiebre reumática                                                                                                                                                                       </w:t>
+      </w:r>
+      <w:proofErr w:type="gramStart"/>
+      <w:r>
+        <w:rPr>
+          <w:szCs w:val="20"/>
+        </w:rPr>
+        <w:t xml:space="preserve"> </w:t>
+      </w:r>
+      <w:r>
+        <w:rPr>
+          <w:szCs w:val="20"/>
+        </w:rPr>
+        <w:t xml:space="preserve"> </w:t>
+      </w:r>
+      <w:r>
+        <w:rPr>
+          <w:szCs w:val="20"/>
+        </w:rPr>
+        <w:t xml:space="preserve"> (</w:t>
+      </w:r>
+      <w:proofErr w:type="gramEnd"/>
+      <w:r>
+        <w:rPr>
+          <w:szCs w:val="20"/>
+        </w:rPr>
+        <w:t xml:space="preserve">si)    (no) </w:t>
       </w:r>
     </w:p>
     <w:p>
@@ -328,7 +356,21 @@
         <w:rPr>
           <w:szCs w:val="20"/>
         </w:rPr>
-        <w:t xml:space="preserve">Hepatitis                                                                                                                                                                                      (si)    (no)              </w:t>
+        <w:t xml:space="preserve">Hepatitis                                                                                                                                                                                   </w:t>
+      </w:r>
+      <w:proofErr w:type="gramStart"/>
+      <w:r>
+        <w:rPr>
+          <w:szCs w:val="20"/>
+        </w:rPr>
+        <w:t xml:space="preserve">   (</w:t>
+      </w:r>
+      <w:proofErr w:type="gramEnd"/>
+      <w:r>
+        <w:rPr>
+          <w:szCs w:val="20"/>
+        </w:rPr>
+        <w:t xml:space="preserve">si)    (no)              </w:t>
       </w:r>
     </w:p>
     <w:p>
@@ -347,6 +389,7 @@
         </w:rPr>
         <w:t xml:space="preserve">Enfermedades del corazón (infarto, angina de pecho, utiliza </w:t>
       </w:r>
+      <w:proofErr w:type="gramStart"/>
       <w:r>
         <w:rPr>
           <w:szCs w:val="20"/>
@@ -357,7 +400,14 @@
         <w:rPr>
           <w:szCs w:val="20"/>
         </w:rPr>
-        <w:t xml:space="preserve">                                                                          </w:t>
+        <w:t xml:space="preserve"> </w:t>
+      </w:r>
+      <w:proofErr w:type="gramEnd"/>
+      <w:r>
+        <w:rPr>
+          <w:szCs w:val="20"/>
+        </w:rPr>
+        <w:t xml:space="preserve">                                                                         </w:t>
       </w:r>
       <w:r>
         <w:rPr>
@@ -397,6 +447,7 @@
         </w:rPr>
         <w:t xml:space="preserve">Enfermedades de la sangre (Hemofilia o alteración en la </w:t>
       </w:r>
+      <w:proofErr w:type="gramStart"/>
       <w:r>
         <w:rPr>
           <w:szCs w:val="20"/>
@@ -407,7 +458,14 @@
         <w:rPr>
           <w:szCs w:val="20"/>
         </w:rPr>
-        <w:t xml:space="preserve">                                                                                </w:t>
+        <w:t xml:space="preserve"> </w:t>
+      </w:r>
+      <w:proofErr w:type="gramEnd"/>
+      <w:r>
+        <w:rPr>
+          <w:szCs w:val="20"/>
+        </w:rPr>
+        <w:t xml:space="preserve">                                                                               </w:t>
       </w:r>
       <w:r>
         <w:rPr>
@@ -441,6 +499,7 @@
         </w:rPr>
         <w:t xml:space="preserve">Enfermedades de los riñones (retención de líquidos, hinchazón en </w:t>
       </w:r>
+      <w:proofErr w:type="gramStart"/>
       <w:r>
         <w:rPr>
           <w:szCs w:val="20"/>
@@ -451,7 +510,14 @@
         <w:rPr>
           <w:szCs w:val="20"/>
         </w:rPr>
-        <w:t xml:space="preserve">                                                                        </w:t>
+        <w:t xml:space="preserve"> </w:t>
+      </w:r>
+      <w:proofErr w:type="gramEnd"/>
+      <w:r>
+        <w:rPr>
+          <w:szCs w:val="20"/>
+        </w:rPr>
+        <w:t xml:space="preserve">                                                                       </w:t>
       </w:r>
       <w:r>
         <w:rPr>
@@ -491,6 +557,7 @@
         </w:rPr>
         <w:t>Enfermedades de los pulmones (</w:t>
       </w:r>
+      <w:proofErr w:type="gramStart"/>
       <w:r>
         <w:rPr>
           <w:szCs w:val="20"/>
@@ -501,7 +568,14 @@
         <w:rPr>
           <w:szCs w:val="20"/>
         </w:rPr>
-        <w:t xml:space="preserve">                                                                                                                       </w:t>
+        <w:t xml:space="preserve"> </w:t>
+      </w:r>
+      <w:proofErr w:type="gramEnd"/>
+      <w:r>
+        <w:rPr>
+          <w:szCs w:val="20"/>
+        </w:rPr>
+        <w:t xml:space="preserve">                                                                                                                      </w:t>
       </w:r>
       <w:r>
         <w:rPr>
@@ -539,7 +613,21 @@
         <w:rPr>
           <w:szCs w:val="20"/>
         </w:rPr>
-        <w:t xml:space="preserve">Asma                                                                                                                                                                                           (si)    (no)             </w:t>
+        <w:t xml:space="preserve">Asma                                                                                                                                                                                        </w:t>
+      </w:r>
+      <w:proofErr w:type="gramStart"/>
+      <w:r>
+        <w:rPr>
+          <w:szCs w:val="20"/>
+        </w:rPr>
+        <w:t xml:space="preserve">   (</w:t>
+      </w:r>
+      <w:proofErr w:type="gramEnd"/>
+      <w:r>
+        <w:rPr>
+          <w:szCs w:val="20"/>
+        </w:rPr>
+        <w:t xml:space="preserve">si)    (no)             </w:t>
       </w:r>
     </w:p>
     <w:p>
@@ -614,7 +702,29 @@
         <w:rPr>
           <w:szCs w:val="20"/>
         </w:rPr>
-        <w:t xml:space="preserve"> ¿Es usted alérgico a algún tipo de medicamento como penicilina,  sulfas, o alguna otra sustancia como anestésicos, analgésicos etc.? </w:t>
+        <w:t xml:space="preserve"> ¿Es usted alérgico a algún tipo de medicamento como </w:t>
+      </w:r>
+      <w:proofErr w:type="gramStart"/>
+      <w:r>
+        <w:rPr>
+          <w:szCs w:val="20"/>
+        </w:rPr>
+        <w:t xml:space="preserve">penicilina,  </w:t>
+      </w:r>
+      <w:proofErr w:type="spellStart"/>
+      <w:r>
+        <w:rPr>
+          <w:szCs w:val="20"/>
+        </w:rPr>
+        <w:t>sulfas</w:t>
+      </w:r>
+      <w:proofErr w:type="spellEnd"/>
+      <w:proofErr w:type="gramEnd"/>
+      <w:r>
+        <w:rPr>
+          <w:szCs w:val="20"/>
+        </w:rPr>
+        <w:t xml:space="preserve">, o alguna otra sustancia como anestésicos, analgésicos etc.? </w:t>
       </w:r>
     </w:p>
     <w:p>
@@ -658,7 +768,35 @@
         <w:rPr>
           <w:szCs w:val="20"/>
         </w:rPr>
-        <w:t xml:space="preserve">¿Alguna vez ha sufrido alguna reacción alérgica debido a la anestesia dental, cloro, látex ,yodo, etc? _________________________               </w:t>
+        <w:t xml:space="preserve">¿Alguna vez ha sufrido alguna reacción alérgica debido a la anestesia dental, cloro, </w:t>
+      </w:r>
+      <w:proofErr w:type="gramStart"/>
+      <w:r>
+        <w:rPr>
+          <w:szCs w:val="20"/>
+        </w:rPr>
+        <w:t>látex ,yodo</w:t>
+      </w:r>
+      <w:proofErr w:type="gramEnd"/>
+      <w:r>
+        <w:rPr>
+          <w:szCs w:val="20"/>
+        </w:rPr>
+        <w:t xml:space="preserve">, </w:t>
+      </w:r>
+      <w:proofErr w:type="spellStart"/>
+      <w:r>
+        <w:rPr>
+          <w:szCs w:val="20"/>
+        </w:rPr>
+        <w:t>etc</w:t>
+      </w:r>
+      <w:proofErr w:type="spellEnd"/>
+      <w:r>
+        <w:rPr>
+          <w:szCs w:val="20"/>
+        </w:rPr>
+        <w:t xml:space="preserve">? _________________________               </w:t>
       </w:r>
     </w:p>
     <w:p>
@@ -778,7 +916,21 @@
         <w:rPr>
           <w:szCs w:val="20"/>
         </w:rPr>
-        <w:t xml:space="preserve">Mujeres: ¿Esta usted embarazada? ________            En caso afirmativo indicar en que mes de embarazo se encuentra:  __________               </w:t>
+        <w:t>Mujeres: ¿</w:t>
+      </w:r>
+      <w:proofErr w:type="spellStart"/>
+      <w:r>
+        <w:rPr>
+          <w:szCs w:val="20"/>
+        </w:rPr>
+        <w:t>Esta</w:t>
+      </w:r>
+      <w:proofErr w:type="spellEnd"/>
+      <w:r>
+        <w:rPr>
+          <w:szCs w:val="20"/>
+        </w:rPr>
+        <w:t xml:space="preserve"> usted embarazada? ________            En caso afirmativo indicar en que mes de embarazo se encuentra:  __________               </w:t>
       </w:r>
     </w:p>
     <w:p>
@@ -808,7 +960,21 @@
         <w:rPr>
           <w:szCs w:val="20"/>
         </w:rPr>
-        <w:t xml:space="preserve">¿Experiencias  en consultorios dentales desagradables?  Explique: _____________________________________________________ </w:t>
+        <w:t>¿</w:t>
+      </w:r>
+      <w:proofErr w:type="gramStart"/>
+      <w:r>
+        <w:rPr>
+          <w:szCs w:val="20"/>
+        </w:rPr>
+        <w:t>Experiencias  en</w:t>
+      </w:r>
+      <w:proofErr w:type="gramEnd"/>
+      <w:r>
+        <w:rPr>
+          <w:szCs w:val="20"/>
+        </w:rPr>
+        <w:t xml:space="preserve"> consultorios dentales desagradables?  Explique: _____________________________________________________ </w:t>
       </w:r>
     </w:p>
     <w:p>
@@ -989,6 +1155,7 @@
     </w:p>
     <w:tbl>
       <w:tblPr>
+        <w:tblStyle w:val="TableGrid"/>
         <w:tblW w:w="8644" w:type="dxa"/>
         <w:tblInd w:w="-8" w:type="dxa"/>
         <w:tblCellMar>
@@ -1014,21 +1181,14 @@
               <w:bottom w:val="single" w:sz="6" w:space="0" w:color="000000"/>
               <w:right w:val="single" w:sz="6" w:space="0" w:color="000000"/>
             </w:tcBorders>
-            <w:shd w:val="clear" w:color="auto" w:fill="auto"/>
           </w:tcPr>
           <w:p>
             <w:pPr>
               <w:spacing w:after="0" w:line="259" w:lineRule="auto"/>
               <w:ind w:left="0" w:right="0" w:firstLine="0"/>
               <w:jc w:val="left"/>
-              <w:rPr>
-                <w:sz w:val="22"/>
-              </w:rPr>
             </w:pPr>
             <w:r>
-              <w:rPr>
-                <w:sz w:val="22"/>
-              </w:rPr>
               <w:t xml:space="preserve">18.- </w:t>
             </w:r>
           </w:p>
@@ -1042,21 +1202,14 @@
               <w:bottom w:val="single" w:sz="6" w:space="0" w:color="000000"/>
               <w:right w:val="single" w:sz="6" w:space="0" w:color="000000"/>
             </w:tcBorders>
-            <w:shd w:val="clear" w:color="auto" w:fill="auto"/>
           </w:tcPr>
           <w:p>
             <w:pPr>
               <w:spacing w:after="0" w:line="259" w:lineRule="auto"/>
               <w:ind w:left="0" w:right="0" w:firstLine="0"/>
               <w:jc w:val="left"/>
-              <w:rPr>
-                <w:sz w:val="22"/>
-              </w:rPr>
             </w:pPr>
             <w:r>
-              <w:rPr>
-                <w:sz w:val="22"/>
-              </w:rPr>
               <w:t xml:space="preserve">28.- </w:t>
             </w:r>
           </w:p>
@@ -1075,7 +1228,6 @@
               <w:bottom w:val="single" w:sz="6" w:space="0" w:color="000000"/>
               <w:right w:val="single" w:sz="6" w:space="0" w:color="000000"/>
             </w:tcBorders>
-            <w:shd w:val="clear" w:color="auto" w:fill="auto"/>
           </w:tcPr>
           <w:p>
             <w:pPr>
@@ -1085,22 +1237,18 @@
               <w:spacing w:after="0" w:line="259" w:lineRule="auto"/>
               <w:ind w:left="0" w:right="0" w:firstLine="0"/>
               <w:jc w:val="left"/>
-              <w:rPr>
-                <w:sz w:val="22"/>
-              </w:rPr>
             </w:pPr>
             <w:r>
-              <w:rPr>
-                <w:sz w:val="22"/>
-              </w:rPr>
-              <w:t xml:space="preserve">17.-  </w:t>
-            </w:r>
-            <w:r>
-              <w:rPr>
-                <w:sz w:val="22"/>
-              </w:rPr>
+              <w:t>17.</w:t>
+            </w:r>
+            <w:proofErr w:type="gramStart"/>
+            <w:r>
+              <w:t xml:space="preserve">-  </w:t>
+            </w:r>
+            <w:r>
               <w:tab/>
             </w:r>
+            <w:proofErr w:type="gramEnd"/>
             <w:r>
               <w:rPr>
                 <w:rFonts w:ascii="Book Antiqua" w:eastAsia="Book Antiqua" w:hAnsi="Book Antiqua" w:cs="Book Antiqua"/>
@@ -1120,21 +1268,14 @@
               <w:bottom w:val="single" w:sz="6" w:space="0" w:color="000000"/>
               <w:right w:val="single" w:sz="6" w:space="0" w:color="000000"/>
             </w:tcBorders>
-            <w:shd w:val="clear" w:color="auto" w:fill="auto"/>
           </w:tcPr>
           <w:p>
             <w:pPr>
               <w:spacing w:after="0" w:line="259" w:lineRule="auto"/>
               <w:ind w:left="0" w:right="0" w:firstLine="0"/>
               <w:jc w:val="left"/>
-              <w:rPr>
-                <w:sz w:val="22"/>
-              </w:rPr>
             </w:pPr>
             <w:r>
-              <w:rPr>
-                <w:sz w:val="22"/>
-              </w:rPr>
               <w:t xml:space="preserve">27.- </w:t>
             </w:r>
           </w:p>
@@ -1153,7 +1294,6 @@
               <w:bottom w:val="single" w:sz="6" w:space="0" w:color="000000"/>
               <w:right w:val="single" w:sz="6" w:space="0" w:color="000000"/>
             </w:tcBorders>
-            <w:shd w:val="clear" w:color="auto" w:fill="auto"/>
           </w:tcPr>
           <w:p>
             <w:pPr>
@@ -1163,20 +1303,11 @@
               <w:spacing w:after="0" w:line="259" w:lineRule="auto"/>
               <w:ind w:left="0" w:right="0" w:firstLine="0"/>
               <w:jc w:val="left"/>
-              <w:rPr>
-                <w:sz w:val="22"/>
-              </w:rPr>
             </w:pPr>
             <w:r>
-              <w:rPr>
-                <w:sz w:val="22"/>
-              </w:rPr>
               <w:t xml:space="preserve">16.-    </w:t>
             </w:r>
             <w:r>
-              <w:rPr>
-                <w:sz w:val="22"/>
-              </w:rPr>
               <w:tab/>
             </w:r>
             <w:r>
@@ -1198,21 +1329,14 @@
               <w:bottom w:val="single" w:sz="6" w:space="0" w:color="000000"/>
               <w:right w:val="single" w:sz="6" w:space="0" w:color="000000"/>
             </w:tcBorders>
-            <w:shd w:val="clear" w:color="auto" w:fill="auto"/>
           </w:tcPr>
           <w:p>
             <w:pPr>
               <w:spacing w:after="0" w:line="259" w:lineRule="auto"/>
               <w:ind w:left="0" w:right="0" w:firstLine="0"/>
               <w:jc w:val="left"/>
-              <w:rPr>
-                <w:sz w:val="22"/>
-              </w:rPr>
             </w:pPr>
             <w:r>
-              <w:rPr>
-                <w:sz w:val="22"/>
-              </w:rPr>
               <w:t xml:space="preserve">26.-  </w:t>
             </w:r>
           </w:p>
@@ -1231,21 +1355,14 @@
               <w:bottom w:val="single" w:sz="6" w:space="0" w:color="000000"/>
               <w:right w:val="single" w:sz="6" w:space="0" w:color="000000"/>
             </w:tcBorders>
-            <w:shd w:val="clear" w:color="auto" w:fill="auto"/>
           </w:tcPr>
           <w:p>
             <w:pPr>
               <w:spacing w:after="0" w:line="259" w:lineRule="auto"/>
               <w:ind w:left="0" w:right="0" w:firstLine="0"/>
               <w:jc w:val="left"/>
-              <w:rPr>
-                <w:sz w:val="22"/>
-              </w:rPr>
             </w:pPr>
             <w:r>
-              <w:rPr>
-                <w:sz w:val="22"/>
-              </w:rPr>
               <w:t xml:space="preserve">15.-   </w:t>
             </w:r>
           </w:p>
@@ -1259,21 +1376,14 @@
               <w:bottom w:val="single" w:sz="6" w:space="0" w:color="000000"/>
               <w:right w:val="single" w:sz="6" w:space="0" w:color="000000"/>
             </w:tcBorders>
-            <w:shd w:val="clear" w:color="auto" w:fill="auto"/>
           </w:tcPr>
           <w:p>
             <w:pPr>
               <w:spacing w:after="0" w:line="259" w:lineRule="auto"/>
               <w:ind w:left="0" w:right="0" w:firstLine="0"/>
               <w:jc w:val="left"/>
-              <w:rPr>
-                <w:sz w:val="22"/>
-              </w:rPr>
             </w:pPr>
             <w:r>
-              <w:rPr>
-                <w:sz w:val="22"/>
-              </w:rPr>
               <w:t xml:space="preserve">25.-  </w:t>
             </w:r>
           </w:p>
@@ -1292,7 +1402,6 @@
               <w:bottom w:val="single" w:sz="6" w:space="0" w:color="000000"/>
               <w:right w:val="single" w:sz="6" w:space="0" w:color="000000"/>
             </w:tcBorders>
-            <w:shd w:val="clear" w:color="auto" w:fill="auto"/>
           </w:tcPr>
           <w:p>
             <w:pPr>
@@ -1302,20 +1411,11 @@
               <w:spacing w:after="0" w:line="259" w:lineRule="auto"/>
               <w:ind w:left="0" w:right="0" w:firstLine="0"/>
               <w:jc w:val="left"/>
-              <w:rPr>
-                <w:sz w:val="22"/>
-              </w:rPr>
             </w:pPr>
             <w:r>
-              <w:rPr>
-                <w:sz w:val="22"/>
-              </w:rPr>
               <w:t xml:space="preserve">14.-   </w:t>
             </w:r>
             <w:r>
-              <w:rPr>
-                <w:sz w:val="22"/>
-              </w:rPr>
               <w:tab/>
             </w:r>
             <w:r>
@@ -1337,21 +1437,14 @@
               <w:bottom w:val="single" w:sz="6" w:space="0" w:color="000000"/>
               <w:right w:val="single" w:sz="6" w:space="0" w:color="000000"/>
             </w:tcBorders>
-            <w:shd w:val="clear" w:color="auto" w:fill="auto"/>
           </w:tcPr>
           <w:p>
             <w:pPr>
               <w:spacing w:after="0" w:line="259" w:lineRule="auto"/>
               <w:ind w:left="0" w:right="0" w:firstLine="0"/>
               <w:jc w:val="left"/>
-              <w:rPr>
-                <w:sz w:val="22"/>
-              </w:rPr>
             </w:pPr>
             <w:r>
-              <w:rPr>
-                <w:sz w:val="22"/>
-              </w:rPr>
               <w:t xml:space="preserve">24.- </w:t>
             </w:r>
           </w:p>
@@ -1370,7 +1463,6 @@
               <w:bottom w:val="single" w:sz="6" w:space="0" w:color="000000"/>
               <w:right w:val="single" w:sz="6" w:space="0" w:color="000000"/>
             </w:tcBorders>
-            <w:shd w:val="clear" w:color="auto" w:fill="auto"/>
           </w:tcPr>
           <w:p>
             <w:pPr>
@@ -1380,14 +1472,8 @@
               <w:spacing w:after="0" w:line="259" w:lineRule="auto"/>
               <w:ind w:left="0" w:right="0" w:firstLine="0"/>
               <w:jc w:val="left"/>
-              <w:rPr>
-                <w:sz w:val="22"/>
-              </w:rPr>
             </w:pPr>
             <w:r>
-              <w:rPr>
-                <w:sz w:val="22"/>
-              </w:rPr>
               <w:t>13.-</w:t>
             </w:r>
             <w:r>
@@ -1423,21 +1509,14 @@
               <w:bottom w:val="single" w:sz="6" w:space="0" w:color="000000"/>
               <w:right w:val="single" w:sz="6" w:space="0" w:color="000000"/>
             </w:tcBorders>
-            <w:shd w:val="clear" w:color="auto" w:fill="auto"/>
           </w:tcPr>
           <w:p>
             <w:pPr>
               <w:spacing w:after="0" w:line="259" w:lineRule="auto"/>
               <w:ind w:left="0" w:right="0" w:firstLine="0"/>
               <w:jc w:val="left"/>
-              <w:rPr>
-                <w:sz w:val="22"/>
-              </w:rPr>
             </w:pPr>
             <w:r>
-              <w:rPr>
-                <w:sz w:val="22"/>
-              </w:rPr>
               <w:t xml:space="preserve">23.- </w:t>
             </w:r>
           </w:p>
@@ -1456,21 +1535,14 @@
               <w:bottom w:val="single" w:sz="6" w:space="0" w:color="000000"/>
               <w:right w:val="single" w:sz="6" w:space="0" w:color="000000"/>
             </w:tcBorders>
-            <w:shd w:val="clear" w:color="auto" w:fill="auto"/>
           </w:tcPr>
           <w:p>
             <w:pPr>
               <w:spacing w:after="0" w:line="259" w:lineRule="auto"/>
               <w:ind w:left="0" w:right="0" w:firstLine="0"/>
               <w:jc w:val="left"/>
-              <w:rPr>
-                <w:sz w:val="22"/>
-              </w:rPr>
             </w:pPr>
             <w:r>
-              <w:rPr>
-                <w:sz w:val="22"/>
-              </w:rPr>
               <w:t xml:space="preserve">12.- </w:t>
             </w:r>
           </w:p>
@@ -1484,21 +1556,14 @@
               <w:bottom w:val="single" w:sz="6" w:space="0" w:color="000000"/>
               <w:right w:val="single" w:sz="6" w:space="0" w:color="000000"/>
             </w:tcBorders>
-            <w:shd w:val="clear" w:color="auto" w:fill="auto"/>
           </w:tcPr>
           <w:p>
             <w:pPr>
               <w:spacing w:after="0" w:line="259" w:lineRule="auto"/>
               <w:ind w:left="0" w:right="0" w:firstLine="0"/>
               <w:jc w:val="left"/>
-              <w:rPr>
-                <w:sz w:val="22"/>
-              </w:rPr>
             </w:pPr>
             <w:r>
-              <w:rPr>
-                <w:sz w:val="22"/>
-              </w:rPr>
               <w:t xml:space="preserve">22.- </w:t>
             </w:r>
           </w:p>
@@ -1517,7 +1582,6 @@
               <w:bottom w:val="single" w:sz="6" w:space="0" w:color="000000"/>
               <w:right w:val="single" w:sz="6" w:space="0" w:color="000000"/>
             </w:tcBorders>
-            <w:shd w:val="clear" w:color="auto" w:fill="auto"/>
           </w:tcPr>
           <w:p>
             <w:pPr>
@@ -1527,20 +1591,11 @@
               <w:spacing w:after="0" w:line="259" w:lineRule="auto"/>
               <w:ind w:left="0" w:right="0" w:firstLine="0"/>
               <w:jc w:val="left"/>
-              <w:rPr>
-                <w:sz w:val="22"/>
-              </w:rPr>
             </w:pPr>
             <w:r>
-              <w:rPr>
-                <w:sz w:val="22"/>
-              </w:rPr>
               <w:t xml:space="preserve">11.- </w:t>
             </w:r>
             <w:r>
-              <w:rPr>
-                <w:sz w:val="22"/>
-              </w:rPr>
               <w:tab/>
             </w:r>
             <w:r>
@@ -1563,21 +1618,14 @@
               <w:bottom w:val="single" w:sz="6" w:space="0" w:color="000000"/>
               <w:right w:val="single" w:sz="6" w:space="0" w:color="000000"/>
             </w:tcBorders>
-            <w:shd w:val="clear" w:color="auto" w:fill="auto"/>
           </w:tcPr>
           <w:p>
             <w:pPr>
               <w:spacing w:after="0" w:line="259" w:lineRule="auto"/>
               <w:ind w:left="0" w:right="0" w:firstLine="0"/>
               <w:jc w:val="left"/>
-              <w:rPr>
-                <w:sz w:val="22"/>
-              </w:rPr>
             </w:pPr>
             <w:r>
-              <w:rPr>
-                <w:sz w:val="22"/>
-              </w:rPr>
               <w:t xml:space="preserve">21.  </w:t>
             </w:r>
           </w:p>
@@ -1596,27 +1644,17 @@
               <w:bottom w:val="single" w:sz="6" w:space="0" w:color="000000"/>
               <w:right w:val="single" w:sz="6" w:space="0" w:color="000000"/>
             </w:tcBorders>
-            <w:shd w:val="clear" w:color="auto" w:fill="auto"/>
           </w:tcPr>
           <w:p>
             <w:pPr>
               <w:spacing w:after="0" w:line="259" w:lineRule="auto"/>
               <w:ind w:left="0" w:right="0" w:firstLine="0"/>
               <w:jc w:val="left"/>
-              <w:rPr>
-                <w:sz w:val="22"/>
-              </w:rPr>
             </w:pPr>
             <w:r>
-              <w:rPr>
-                <w:sz w:val="22"/>
-              </w:rPr>
               <w:t xml:space="preserve"> </w:t>
             </w:r>
             <w:r>
-              <w:rPr>
-                <w:sz w:val="22"/>
-              </w:rPr>
               <w:tab/>
             </w:r>
             <w:r>
@@ -1633,20 +1671,11 @@
               <w:spacing w:after="0" w:line="259" w:lineRule="auto"/>
               <w:ind w:left="0" w:right="0" w:firstLine="0"/>
               <w:jc w:val="left"/>
-              <w:rPr>
-                <w:sz w:val="22"/>
-              </w:rPr>
             </w:pPr>
             <w:r>
-              <w:rPr>
-                <w:sz w:val="22"/>
-              </w:rPr>
               <w:t xml:space="preserve"> </w:t>
             </w:r>
             <w:r>
-              <w:rPr>
-                <w:sz w:val="22"/>
-              </w:rPr>
               <w:tab/>
             </w:r>
             <w:r>
@@ -1668,21 +1697,14 @@
               <w:bottom w:val="single" w:sz="6" w:space="0" w:color="000000"/>
               <w:right w:val="single" w:sz="6" w:space="0" w:color="000000"/>
             </w:tcBorders>
-            <w:shd w:val="clear" w:color="auto" w:fill="auto"/>
           </w:tcPr>
           <w:p>
             <w:pPr>
               <w:spacing w:after="0" w:line="259" w:lineRule="auto"/>
               <w:ind w:left="0" w:right="0" w:firstLine="0"/>
               <w:jc w:val="left"/>
-              <w:rPr>
-                <w:sz w:val="22"/>
-              </w:rPr>
             </w:pPr>
             <w:r>
-              <w:rPr>
-                <w:sz w:val="22"/>
-              </w:rPr>
               <w:t xml:space="preserve"> </w:t>
             </w:r>
           </w:p>
@@ -1701,21 +1723,14 @@
               <w:bottom w:val="single" w:sz="6" w:space="0" w:color="000000"/>
               <w:right w:val="single" w:sz="6" w:space="0" w:color="000000"/>
             </w:tcBorders>
-            <w:shd w:val="clear" w:color="auto" w:fill="auto"/>
           </w:tcPr>
           <w:p>
             <w:pPr>
               <w:spacing w:after="0" w:line="259" w:lineRule="auto"/>
               <w:ind w:left="0" w:right="0" w:firstLine="0"/>
               <w:jc w:val="left"/>
-              <w:rPr>
-                <w:sz w:val="22"/>
-              </w:rPr>
             </w:pPr>
             <w:r>
-              <w:rPr>
-                <w:sz w:val="22"/>
-              </w:rPr>
               <w:t xml:space="preserve">31.- </w:t>
             </w:r>
           </w:p>
@@ -1729,21 +1744,14 @@
               <w:bottom w:val="single" w:sz="6" w:space="0" w:color="000000"/>
               <w:right w:val="single" w:sz="6" w:space="0" w:color="000000"/>
             </w:tcBorders>
-            <w:shd w:val="clear" w:color="auto" w:fill="auto"/>
           </w:tcPr>
           <w:p>
             <w:pPr>
               <w:spacing w:after="0" w:line="259" w:lineRule="auto"/>
               <w:ind w:left="0" w:right="0" w:firstLine="0"/>
               <w:jc w:val="left"/>
-              <w:rPr>
-                <w:sz w:val="22"/>
-              </w:rPr>
             </w:pPr>
             <w:r>
-              <w:rPr>
-                <w:sz w:val="22"/>
-              </w:rPr>
               <w:t xml:space="preserve">41.- </w:t>
             </w:r>
           </w:p>
@@ -1762,7 +1770,6 @@
               <w:bottom w:val="single" w:sz="6" w:space="0" w:color="000000"/>
               <w:right w:val="single" w:sz="6" w:space="0" w:color="000000"/>
             </w:tcBorders>
-            <w:shd w:val="clear" w:color="auto" w:fill="auto"/>
           </w:tcPr>
           <w:p>
             <w:pPr>
@@ -1772,20 +1779,11 @@
               <w:spacing w:after="0" w:line="259" w:lineRule="auto"/>
               <w:ind w:left="0" w:right="0" w:firstLine="0"/>
               <w:jc w:val="left"/>
-              <w:rPr>
-                <w:sz w:val="22"/>
-              </w:rPr>
             </w:pPr>
             <w:r>
-              <w:rPr>
-                <w:sz w:val="22"/>
-              </w:rPr>
               <w:t xml:space="preserve">32.- </w:t>
             </w:r>
             <w:r>
-              <w:rPr>
-                <w:sz w:val="22"/>
-              </w:rPr>
               <w:tab/>
             </w:r>
             <w:r>
@@ -1807,21 +1805,14 @@
               <w:bottom w:val="single" w:sz="6" w:space="0" w:color="000000"/>
               <w:right w:val="single" w:sz="6" w:space="0" w:color="000000"/>
             </w:tcBorders>
-            <w:shd w:val="clear" w:color="auto" w:fill="auto"/>
           </w:tcPr>
           <w:p>
             <w:pPr>
               <w:spacing w:after="0" w:line="259" w:lineRule="auto"/>
               <w:ind w:left="0" w:right="0" w:firstLine="0"/>
               <w:jc w:val="left"/>
-              <w:rPr>
-                <w:sz w:val="22"/>
-              </w:rPr>
             </w:pPr>
             <w:r>
-              <w:rPr>
-                <w:sz w:val="22"/>
-              </w:rPr>
               <w:t xml:space="preserve">42.- </w:t>
             </w:r>
           </w:p>
@@ -1840,7 +1831,6 @@
               <w:bottom w:val="single" w:sz="6" w:space="0" w:color="000000"/>
               <w:right w:val="single" w:sz="6" w:space="0" w:color="000000"/>
             </w:tcBorders>
-            <w:shd w:val="clear" w:color="auto" w:fill="auto"/>
           </w:tcPr>
           <w:p>
             <w:pPr>
@@ -1850,20 +1840,11 @@
               <w:spacing w:after="0" w:line="259" w:lineRule="auto"/>
               <w:ind w:left="0" w:right="0" w:firstLine="0"/>
               <w:jc w:val="left"/>
-              <w:rPr>
-                <w:sz w:val="22"/>
-              </w:rPr>
             </w:pPr>
             <w:r>
-              <w:rPr>
-                <w:sz w:val="22"/>
-              </w:rPr>
               <w:t xml:space="preserve">33.- </w:t>
             </w:r>
             <w:r>
-              <w:rPr>
-                <w:sz w:val="22"/>
-              </w:rPr>
               <w:tab/>
             </w:r>
             <w:r>
@@ -1885,21 +1866,14 @@
               <w:bottom w:val="single" w:sz="6" w:space="0" w:color="000000"/>
               <w:right w:val="single" w:sz="6" w:space="0" w:color="000000"/>
             </w:tcBorders>
-            <w:shd w:val="clear" w:color="auto" w:fill="auto"/>
           </w:tcPr>
           <w:p>
             <w:pPr>
               <w:spacing w:after="0" w:line="259" w:lineRule="auto"/>
               <w:ind w:left="0" w:right="0" w:firstLine="0"/>
               <w:jc w:val="left"/>
-              <w:rPr>
-                <w:sz w:val="22"/>
-              </w:rPr>
             </w:pPr>
             <w:r>
-              <w:rPr>
-                <w:sz w:val="22"/>
-              </w:rPr>
               <w:t xml:space="preserve">43.- </w:t>
             </w:r>
           </w:p>
@@ -1918,21 +1892,14 @@
               <w:bottom w:val="single" w:sz="6" w:space="0" w:color="000000"/>
               <w:right w:val="single" w:sz="6" w:space="0" w:color="000000"/>
             </w:tcBorders>
-            <w:shd w:val="clear" w:color="auto" w:fill="auto"/>
           </w:tcPr>
           <w:p>
             <w:pPr>
               <w:spacing w:after="0" w:line="259" w:lineRule="auto"/>
               <w:ind w:left="0" w:right="0" w:firstLine="0"/>
               <w:jc w:val="left"/>
-              <w:rPr>
-                <w:sz w:val="22"/>
-              </w:rPr>
             </w:pPr>
             <w:r>
-              <w:rPr>
-                <w:sz w:val="22"/>
-              </w:rPr>
               <w:t xml:space="preserve">34.-  </w:t>
             </w:r>
           </w:p>
@@ -1946,21 +1913,14 @@
               <w:bottom w:val="single" w:sz="6" w:space="0" w:color="000000"/>
               <w:right w:val="single" w:sz="6" w:space="0" w:color="000000"/>
             </w:tcBorders>
-            <w:shd w:val="clear" w:color="auto" w:fill="auto"/>
           </w:tcPr>
           <w:p>
             <w:pPr>
               <w:spacing w:after="0" w:line="259" w:lineRule="auto"/>
               <w:ind w:left="0" w:right="0" w:firstLine="0"/>
               <w:jc w:val="left"/>
-              <w:rPr>
-                <w:sz w:val="22"/>
-              </w:rPr>
             </w:pPr>
             <w:r>
-              <w:rPr>
-                <w:sz w:val="22"/>
-              </w:rPr>
               <w:t xml:space="preserve">44. - </w:t>
             </w:r>
           </w:p>
@@ -1979,16 +1939,12 @@
               <w:bottom w:val="single" w:sz="6" w:space="0" w:color="000000"/>
               <w:right w:val="single" w:sz="6" w:space="0" w:color="000000"/>
             </w:tcBorders>
-            <w:shd w:val="clear" w:color="auto" w:fill="auto"/>
           </w:tcPr>
           <w:p>
             <w:pPr>
               <w:spacing w:after="0" w:line="259" w:lineRule="auto"/>
               <w:ind w:left="0" w:right="0" w:firstLine="0"/>
               <w:jc w:val="left"/>
-              <w:rPr>
-                <w:sz w:val="22"/>
-              </w:rPr>
             </w:pPr>
             <w:r>
               <w:rPr>
@@ -1999,9 +1955,6 @@
               <w:t xml:space="preserve"> </w:t>
             </w:r>
             <w:r>
-              <w:rPr>
-                <w:sz w:val="22"/>
-              </w:rPr>
               <w:t xml:space="preserve">35.-  </w:t>
             </w:r>
           </w:p>
@@ -2015,21 +1968,14 @@
               <w:bottom w:val="single" w:sz="6" w:space="0" w:color="000000"/>
               <w:right w:val="single" w:sz="6" w:space="0" w:color="000000"/>
             </w:tcBorders>
-            <w:shd w:val="clear" w:color="auto" w:fill="auto"/>
           </w:tcPr>
           <w:p>
             <w:pPr>
               <w:spacing w:after="0" w:line="259" w:lineRule="auto"/>
               <w:ind w:left="0" w:right="0" w:firstLine="0"/>
               <w:jc w:val="left"/>
-              <w:rPr>
-                <w:sz w:val="22"/>
-              </w:rPr>
             </w:pPr>
             <w:r>
-              <w:rPr>
-                <w:sz w:val="22"/>
-              </w:rPr>
               <w:t xml:space="preserve">45.-   </w:t>
             </w:r>
           </w:p>
@@ -2048,7 +1994,6 @@
               <w:bottom w:val="single" w:sz="6" w:space="0" w:color="000000"/>
               <w:right w:val="single" w:sz="6" w:space="0" w:color="000000"/>
             </w:tcBorders>
-            <w:shd w:val="clear" w:color="auto" w:fill="auto"/>
           </w:tcPr>
           <w:p>
             <w:pPr>
@@ -2058,22 +2003,18 @@
               <w:spacing w:after="0" w:line="259" w:lineRule="auto"/>
               <w:ind w:left="0" w:right="0" w:firstLine="0"/>
               <w:jc w:val="left"/>
-              <w:rPr>
-                <w:sz w:val="22"/>
-              </w:rPr>
             </w:pPr>
             <w:r>
-              <w:rPr>
-                <w:sz w:val="22"/>
-              </w:rPr>
-              <w:t xml:space="preserve">36.-  </w:t>
-            </w:r>
-            <w:r>
-              <w:rPr>
-                <w:sz w:val="22"/>
-              </w:rPr>
+              <w:t>36.</w:t>
+            </w:r>
+            <w:proofErr w:type="gramStart"/>
+            <w:r>
+              <w:t xml:space="preserve">-  </w:t>
+            </w:r>
+            <w:r>
               <w:tab/>
             </w:r>
+            <w:proofErr w:type="gramEnd"/>
             <w:r>
               <w:rPr>
                 <w:rFonts w:ascii="Book Antiqua" w:eastAsia="Book Antiqua" w:hAnsi="Book Antiqua" w:cs="Book Antiqua"/>
@@ -2093,21 +2034,14 @@
               <w:bottom w:val="single" w:sz="6" w:space="0" w:color="000000"/>
               <w:right w:val="single" w:sz="6" w:space="0" w:color="000000"/>
             </w:tcBorders>
-            <w:shd w:val="clear" w:color="auto" w:fill="auto"/>
           </w:tcPr>
           <w:p>
             <w:pPr>
               <w:spacing w:after="0" w:line="259" w:lineRule="auto"/>
               <w:ind w:left="0" w:right="0" w:firstLine="0"/>
               <w:jc w:val="left"/>
-              <w:rPr>
-                <w:sz w:val="22"/>
-              </w:rPr>
             </w:pPr>
             <w:r>
-              <w:rPr>
-                <w:sz w:val="22"/>
-              </w:rPr>
               <w:t xml:space="preserve">46.-  </w:t>
             </w:r>
           </w:p>
@@ -2126,7 +2060,6 @@
               <w:bottom w:val="single" w:sz="6" w:space="0" w:color="000000"/>
               <w:right w:val="single" w:sz="6" w:space="0" w:color="000000"/>
             </w:tcBorders>
-            <w:shd w:val="clear" w:color="auto" w:fill="auto"/>
           </w:tcPr>
           <w:p>
             <w:pPr>
@@ -2136,20 +2069,11 @@
               <w:spacing w:after="0" w:line="259" w:lineRule="auto"/>
               <w:ind w:left="0" w:right="0" w:firstLine="0"/>
               <w:jc w:val="left"/>
-              <w:rPr>
-                <w:sz w:val="22"/>
-              </w:rPr>
             </w:pPr>
             <w:r>
-              <w:rPr>
-                <w:sz w:val="22"/>
-              </w:rPr>
               <w:t xml:space="preserve">37.- </w:t>
             </w:r>
             <w:r>
-              <w:rPr>
-                <w:sz w:val="22"/>
-              </w:rPr>
               <w:tab/>
             </w:r>
             <w:r>
@@ -2171,21 +2095,14 @@
               <w:bottom w:val="single" w:sz="6" w:space="0" w:color="000000"/>
               <w:right w:val="single" w:sz="6" w:space="0" w:color="000000"/>
             </w:tcBorders>
-            <w:shd w:val="clear" w:color="auto" w:fill="auto"/>
           </w:tcPr>
           <w:p>
             <w:pPr>
               <w:spacing w:after="0" w:line="259" w:lineRule="auto"/>
               <w:ind w:left="0" w:right="0" w:firstLine="0"/>
               <w:jc w:val="left"/>
-              <w:rPr>
-                <w:sz w:val="22"/>
-              </w:rPr>
             </w:pPr>
             <w:r>
-              <w:rPr>
-                <w:sz w:val="22"/>
-              </w:rPr>
               <w:t xml:space="preserve">47.-  </w:t>
             </w:r>
           </w:p>
@@ -2204,21 +2121,14 @@
               <w:bottom w:val="single" w:sz="6" w:space="0" w:color="000000"/>
               <w:right w:val="single" w:sz="6" w:space="0" w:color="000000"/>
             </w:tcBorders>
-            <w:shd w:val="clear" w:color="auto" w:fill="auto"/>
           </w:tcPr>
           <w:p>
             <w:pPr>
               <w:spacing w:after="0" w:line="259" w:lineRule="auto"/>
               <w:ind w:left="0" w:right="0" w:firstLine="0"/>
               <w:jc w:val="left"/>
-              <w:rPr>
-                <w:sz w:val="22"/>
-              </w:rPr>
             </w:pPr>
             <w:r>
-              <w:rPr>
-                <w:sz w:val="22"/>
-              </w:rPr>
               <w:t xml:space="preserve">38.- </w:t>
             </w:r>
           </w:p>
@@ -2232,21 +2142,14 @@
               <w:bottom w:val="single" w:sz="6" w:space="0" w:color="000000"/>
               <w:right w:val="single" w:sz="6" w:space="0" w:color="000000"/>
             </w:tcBorders>
-            <w:shd w:val="clear" w:color="auto" w:fill="auto"/>
           </w:tcPr>
           <w:p>
             <w:pPr>
               <w:spacing w:after="0" w:line="259" w:lineRule="auto"/>
               <w:ind w:left="0" w:right="0" w:firstLine="0"/>
               <w:jc w:val="left"/>
-              <w:rPr>
-                <w:sz w:val="22"/>
-              </w:rPr>
             </w:pPr>
             <w:r>
-              <w:rPr>
-                <w:sz w:val="22"/>
-              </w:rPr>
               <w:t xml:space="preserve">48.- </w:t>
             </w:r>
           </w:p>
@@ -2302,27 +2205,23 @@
         <mc:AlternateContent>
           <mc:Choice Requires="wps">
             <w:drawing>
-              <wp:anchor distT="4294967295" distB="4294967295" distL="114300" distR="114300" simplePos="0" relativeHeight="251656704" behindDoc="0" locked="0" layoutInCell="1" allowOverlap="1" wp14:anchorId="452468E5" wp14:editId="250AC1D8">
+              <wp:anchor distT="0" distB="0" distL="114300" distR="114300" simplePos="0" relativeHeight="251659264" behindDoc="0" locked="0" layoutInCell="1" allowOverlap="1" wp14:anchorId="517EA72A" wp14:editId="7615CF37">
                 <wp:simplePos x="0" y="0"/>
                 <wp:positionH relativeFrom="margin">
                   <wp:align>center</wp:align>
                 </wp:positionH>
                 <wp:positionV relativeFrom="paragraph">
-                  <wp:posOffset>182879</wp:posOffset>
+                  <wp:posOffset>182880</wp:posOffset>
                 </wp:positionV>
                 <wp:extent cx="6343650" cy="0"/>
                 <wp:effectExtent l="0" t="0" r="0" b="0"/>
                 <wp:wrapNone/>
-                <wp:docPr id="4" name="Conector recto 4"/>
-                <wp:cNvGraphicFramePr>
-                  <a:graphicFrameLocks xmlns:a="http://schemas.openxmlformats.org/drawingml/2006/main"/>
-                </wp:cNvGraphicFramePr>
+                <wp:docPr id="8" name="Conector recto 8"/>
+                <wp:cNvGraphicFramePr/>
                 <a:graphic xmlns:a="http://schemas.openxmlformats.org/drawingml/2006/main">
                   <a:graphicData uri="http://schemas.microsoft.com/office/word/2010/wordprocessingShape">
                     <wps:wsp>
-                      <wps:cNvCnPr>
-                        <a:cxnSpLocks/>
-                      </wps:cNvCnPr>
+                      <wps:cNvCnPr/>
                       <wps:spPr>
                         <a:xfrm flipV="1">
                           <a:off x="0" y="0"/>
@@ -2331,16 +2230,21 @@
                         <a:prstGeom prst="line">
                           <a:avLst/>
                         </a:prstGeom>
-                        <a:noFill/>
-                        <a:ln w="6350" cap="flat" cmpd="sng" algn="ctr">
-                          <a:solidFill>
-                            <a:sysClr val="windowText" lastClr="000000"/>
-                          </a:solidFill>
-                          <a:prstDash val="solid"/>
-                          <a:miter lim="800000"/>
-                        </a:ln>
-                        <a:effectLst/>
                       </wps:spPr>
+                      <wps:style>
+                        <a:lnRef idx="1">
+                          <a:schemeClr val="dk1"/>
+                        </a:lnRef>
+                        <a:fillRef idx="0">
+                          <a:schemeClr val="dk1"/>
+                        </a:fillRef>
+                        <a:effectRef idx="0">
+                          <a:schemeClr val="dk1"/>
+                        </a:effectRef>
+                        <a:fontRef idx="minor">
+                          <a:schemeClr val="tx1"/>
+                        </a:fontRef>
+                      </wps:style>
                       <wps:bodyPr/>
                     </wps:wsp>
                   </a:graphicData>
@@ -2356,9 +2260,8 @@
           </mc:Choice>
           <mc:Fallback>
             <w:pict>
-              <v:line w14:anchorId="66A21D53" id="Conector recto 4" o:spid="_x0000_s1026" style="position:absolute;flip:y;z-index:251656704;visibility:visible;mso-wrap-style:square;mso-width-percent:0;mso-height-percent:0;mso-wrap-distance-left:9pt;mso-wrap-distance-top:-3e-5mm;mso-wrap-distance-right:9pt;mso-wrap-distance-bottom:-3e-5mm;mso-position-horizontal:center;mso-position-horizontal-relative:margin;mso-position-vertical:absolute;mso-position-vertical-relative:text;mso-width-percent:0;mso-height-percent:0;mso-width-relative:margin;mso-height-relative:margin" from="0,14.4pt" to="499.5pt,14.4pt" o:gfxdata="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" strokecolor="windowText" strokeweight=".5pt">
+              <v:line w14:anchorId="40DED08B" id="Conector recto 8" o:spid="_x0000_s1026" style="position:absolute;flip:y;z-index:251659264;visibility:visible;mso-wrap-style:square;mso-width-percent:0;mso-height-percent:0;mso-wrap-distance-left:9pt;mso-wrap-distance-top:0;mso-wrap-distance-right:9pt;mso-wrap-distance-bottom:0;mso-position-horizontal:center;mso-position-horizontal-relative:margin;mso-position-vertical:absolute;mso-position-vertical-relative:text;mso-width-percent:0;mso-height-percent:0;mso-width-relative:margin;mso-height-relative:margin" from="0,14.4pt" to="499.5pt,14.4pt" o:gfxdata="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" strokecolor="black [3200]" strokeweight=".5pt">
                 <v:stroke joinstyle="miter"/>
-                <o:lock v:ext="edit" shapetype="f"/>
                 <w10:wrap anchorx="margin"/>
               </v:line>
             </w:pict>
@@ -2392,27 +2295,23 @@
         <mc:AlternateContent>
           <mc:Choice Requires="wps">
             <w:drawing>
-              <wp:anchor distT="4294967295" distB="4294967295" distL="114300" distR="114300" simplePos="0" relativeHeight="251657728" behindDoc="0" locked="0" layoutInCell="1" allowOverlap="1" wp14:anchorId="20D8EBB1" wp14:editId="09307F71">
+              <wp:anchor distT="0" distB="0" distL="114300" distR="114300" simplePos="0" relativeHeight="251661312" behindDoc="0" locked="0" layoutInCell="1" allowOverlap="1" wp14:anchorId="296B8F54" wp14:editId="06FB2438">
                 <wp:simplePos x="0" y="0"/>
                 <wp:positionH relativeFrom="margin">
                   <wp:posOffset>-356235</wp:posOffset>
                 </wp:positionH>
                 <wp:positionV relativeFrom="paragraph">
-                  <wp:posOffset>115569</wp:posOffset>
+                  <wp:posOffset>115570</wp:posOffset>
                 </wp:positionV>
                 <wp:extent cx="6343650" cy="0"/>
                 <wp:effectExtent l="0" t="0" r="0" b="0"/>
                 <wp:wrapNone/>
-                <wp:docPr id="3" name="Conector recto 3"/>
-                <wp:cNvGraphicFramePr>
-                  <a:graphicFrameLocks xmlns:a="http://schemas.openxmlformats.org/drawingml/2006/main"/>
-                </wp:cNvGraphicFramePr>
+                <wp:docPr id="9" name="Conector recto 9"/>
+                <wp:cNvGraphicFramePr/>
                 <a:graphic xmlns:a="http://schemas.openxmlformats.org/drawingml/2006/main">
                   <a:graphicData uri="http://schemas.microsoft.com/office/word/2010/wordprocessingShape">
                     <wps:wsp>
-                      <wps:cNvCnPr>
-                        <a:cxnSpLocks/>
-                      </wps:cNvCnPr>
+                      <wps:cNvCnPr/>
                       <wps:spPr>
                         <a:xfrm flipV="1">
                           <a:off x="0" y="0"/>
@@ -2421,16 +2320,21 @@
                         <a:prstGeom prst="line">
                           <a:avLst/>
                         </a:prstGeom>
-                        <a:noFill/>
-                        <a:ln w="6350" cap="flat" cmpd="sng" algn="ctr">
-                          <a:solidFill>
-                            <a:sysClr val="windowText" lastClr="000000"/>
-                          </a:solidFill>
-                          <a:prstDash val="solid"/>
-                          <a:miter lim="800000"/>
-                        </a:ln>
-                        <a:effectLst/>
                       </wps:spPr>
+                      <wps:style>
+                        <a:lnRef idx="1">
+                          <a:schemeClr val="dk1"/>
+                        </a:lnRef>
+                        <a:fillRef idx="0">
+                          <a:schemeClr val="dk1"/>
+                        </a:fillRef>
+                        <a:effectRef idx="0">
+                          <a:schemeClr val="dk1"/>
+                        </a:effectRef>
+                        <a:fontRef idx="minor">
+                          <a:schemeClr val="tx1"/>
+                        </a:fontRef>
+                      </wps:style>
                       <wps:bodyPr/>
                     </wps:wsp>
                   </a:graphicData>
@@ -2446,9 +2350,8 @@
           </mc:Choice>
           <mc:Fallback>
             <w:pict>
-              <v:line w14:anchorId="66052CA2" id="Conector recto 3" o:spid="_x0000_s1026" style="position:absolute;flip:y;z-index:251657728;visibility:visible;mso-wrap-style:square;mso-width-percent:0;mso-height-percent:0;mso-wrap-distance-left:9pt;mso-wrap-distance-top:-3e-5mm;mso-wrap-distance-right:9pt;mso-wrap-distance-bottom:-3e-5mm;mso-position-horizontal:absolute;mso-position-horizontal-relative:margin;mso-position-vertical:absolute;mso-position-vertical-relative:text;mso-width-percent:0;mso-height-percent:0;mso-width-relative:margin;mso-height-relative:margin" from="-28.05pt,9.1pt" to="471.45pt,9.1pt" o:gfxdata="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" strokecolor="windowText" strokeweight=".5pt">
+              <v:line w14:anchorId="004AFCCE" id="Conector recto 9" o:spid="_x0000_s1026" style="position:absolute;flip:y;z-index:251661312;visibility:visible;mso-wrap-style:square;mso-width-percent:0;mso-height-percent:0;mso-wrap-distance-left:9pt;mso-wrap-distance-top:0;mso-wrap-distance-right:9pt;mso-wrap-distance-bottom:0;mso-position-horizontal:absolute;mso-position-horizontal-relative:margin;mso-position-vertical:absolute;mso-position-vertical-relative:text;mso-width-percent:0;mso-height-percent:0;mso-width-relative:margin;mso-height-relative:margin" from="-28.05pt,9.1pt" to="471.45pt,9.1pt" o:gfxdata="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" strokecolor="black [3200]" strokeweight=".5pt">
                 <v:stroke joinstyle="miter"/>
-                <o:lock v:ext="edit" shapetype="f"/>
                 <w10:wrap anchorx="margin"/>
               </v:line>
             </w:pict>
@@ -2469,27 +2372,23 @@
         <mc:AlternateContent>
           <mc:Choice Requires="wps">
             <w:drawing>
-              <wp:anchor distT="4294967295" distB="4294967295" distL="114300" distR="114300" simplePos="0" relativeHeight="251658752" behindDoc="0" locked="0" layoutInCell="1" allowOverlap="1" wp14:anchorId="3CD69841" wp14:editId="35462A58">
+              <wp:anchor distT="0" distB="0" distL="114300" distR="114300" simplePos="0" relativeHeight="251663360" behindDoc="0" locked="0" layoutInCell="1" allowOverlap="1" wp14:anchorId="22F15E9C" wp14:editId="503A0C48">
                 <wp:simplePos x="0" y="0"/>
                 <wp:positionH relativeFrom="margin">
                   <wp:posOffset>-356235</wp:posOffset>
                 </wp:positionH>
                 <wp:positionV relativeFrom="paragraph">
-                  <wp:posOffset>149224</wp:posOffset>
+                  <wp:posOffset>149225</wp:posOffset>
                 </wp:positionV>
                 <wp:extent cx="6343650" cy="0"/>
                 <wp:effectExtent l="0" t="0" r="0" b="0"/>
                 <wp:wrapNone/>
-                <wp:docPr id="2" name="Conector recto 2"/>
-                <wp:cNvGraphicFramePr>
-                  <a:graphicFrameLocks xmlns:a="http://schemas.openxmlformats.org/drawingml/2006/main"/>
-                </wp:cNvGraphicFramePr>
+                <wp:docPr id="10" name="Conector recto 10"/>
+                <wp:cNvGraphicFramePr/>
                 <a:graphic xmlns:a="http://schemas.openxmlformats.org/drawingml/2006/main">
                   <a:graphicData uri="http://schemas.microsoft.com/office/word/2010/wordprocessingShape">
                     <wps:wsp>
-                      <wps:cNvCnPr>
-                        <a:cxnSpLocks/>
-                      </wps:cNvCnPr>
+                      <wps:cNvCnPr/>
                       <wps:spPr>
                         <a:xfrm flipV="1">
                           <a:off x="0" y="0"/>
@@ -2498,16 +2397,21 @@
                         <a:prstGeom prst="line">
                           <a:avLst/>
                         </a:prstGeom>
-                        <a:noFill/>
-                        <a:ln w="6350" cap="flat" cmpd="sng" algn="ctr">
-                          <a:solidFill>
-                            <a:sysClr val="windowText" lastClr="000000"/>
-                          </a:solidFill>
-                          <a:prstDash val="solid"/>
-                          <a:miter lim="800000"/>
-                        </a:ln>
-                        <a:effectLst/>
                       </wps:spPr>
+                      <wps:style>
+                        <a:lnRef idx="1">
+                          <a:schemeClr val="dk1"/>
+                        </a:lnRef>
+                        <a:fillRef idx="0">
+                          <a:schemeClr val="dk1"/>
+                        </a:fillRef>
+                        <a:effectRef idx="0">
+                          <a:schemeClr val="dk1"/>
+                        </a:effectRef>
+                        <a:fontRef idx="minor">
+                          <a:schemeClr val="tx1"/>
+                        </a:fontRef>
+                      </wps:style>
                       <wps:bodyPr/>
                     </wps:wsp>
                   </a:graphicData>
@@ -2523,9 +2427,8 @@
           </mc:Choice>
           <mc:Fallback>
             <w:pict>
-              <v:line w14:anchorId="4357DFC9" id="Conector recto 2" o:spid="_x0000_s1026" style="position:absolute;flip:y;z-index:251658752;visibility:visible;mso-wrap-style:square;mso-width-percent:0;mso-height-percent:0;mso-wrap-distance-left:9pt;mso-wrap-distance-top:-3e-5mm;mso-wrap-distance-right:9pt;mso-wrap-distance-bottom:-3e-5mm;mso-position-horizontal:absolute;mso-position-horizontal-relative:margin;mso-position-vertical:absolute;mso-position-vertical-relative:text;mso-width-percent:0;mso-height-percent:0;mso-width-relative:margin;mso-height-relative:margin" from="-28.05pt,11.75pt" to="471.45pt,11.75pt" o:gfxdata="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" strokecolor="windowText" strokeweight=".5pt">
+              <v:line w14:anchorId="2E7F7494" id="Conector recto 10" o:spid="_x0000_s1026" style="position:absolute;flip:y;z-index:251663360;visibility:visible;mso-wrap-style:square;mso-width-percent:0;mso-height-percent:0;mso-wrap-distance-left:9pt;mso-wrap-distance-top:0;mso-wrap-distance-right:9pt;mso-wrap-distance-bottom:0;mso-position-horizontal:absolute;mso-position-horizontal-relative:margin;mso-position-vertical:absolute;mso-position-vertical-relative:text;mso-width-percent:0;mso-height-percent:0;mso-width-relative:margin;mso-height-relative:margin" from="-28.05pt,11.75pt" to="471.45pt,11.75pt" o:gfxdata="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" strokecolor="black [3200]" strokeweight=".5pt">
                 <v:stroke joinstyle="miter"/>
-                <o:lock v:ext="edit" shapetype="f"/>
                 <w10:wrap anchorx="margin"/>
               </v:line>
             </w:pict>
@@ -2539,7 +2442,7 @@
         <w:jc w:val="left"/>
         <w:rPr>
           <w:rFonts w:ascii="Arial" w:hAnsi="Arial" w:cs="Arial"/>
-          <w:color w:val="FFFFFF"/>
+          <w:color w:val="FFFFFF" w:themeColor="background1"/>
         </w:rPr>
       </w:pPr>
     </w:p>
@@ -2549,7 +2452,7 @@
         <w:jc w:val="left"/>
         <w:rPr>
           <w:rFonts w:ascii="Arial" w:hAnsi="Arial" w:cs="Arial"/>
-          <w:color w:val="FFFFFF"/>
+          <w:color w:val="FFFFFF" w:themeColor="background1"/>
         </w:rPr>
       </w:pPr>
       <w:r>
@@ -2559,27 +2462,23 @@
         <mc:AlternateContent>
           <mc:Choice Requires="wps">
             <w:drawing>
-              <wp:anchor distT="4294967295" distB="4294967295" distL="114300" distR="114300" simplePos="0" relativeHeight="251659776" behindDoc="0" locked="0" layoutInCell="1" allowOverlap="1" wp14:anchorId="0F9BBCE0" wp14:editId="45C26445">
+              <wp:anchor distT="0" distB="0" distL="114300" distR="114300" simplePos="0" relativeHeight="251665408" behindDoc="0" locked="0" layoutInCell="1" allowOverlap="1" wp14:anchorId="2085CF26" wp14:editId="30C41164">
                 <wp:simplePos x="0" y="0"/>
                 <wp:positionH relativeFrom="margin">
                   <wp:align>center</wp:align>
                 </wp:positionH>
                 <wp:positionV relativeFrom="paragraph">
-                  <wp:posOffset>156844</wp:posOffset>
+                  <wp:posOffset>156845</wp:posOffset>
                 </wp:positionV>
                 <wp:extent cx="6343650" cy="0"/>
-                <wp:effectExtent l="0" t="19050" r="0" b="0"/>
+                <wp:effectExtent l="0" t="19050" r="19050" b="19050"/>
                 <wp:wrapNone/>
-                <wp:docPr id="1" name="Conector recto 1"/>
-                <wp:cNvGraphicFramePr>
-                  <a:graphicFrameLocks xmlns:a="http://schemas.openxmlformats.org/drawingml/2006/main"/>
-                </wp:cNvGraphicFramePr>
+                <wp:docPr id="11" name="Conector recto 11"/>
+                <wp:cNvGraphicFramePr/>
                 <a:graphic xmlns:a="http://schemas.openxmlformats.org/drawingml/2006/main">
                   <a:graphicData uri="http://schemas.microsoft.com/office/word/2010/wordprocessingShape">
                     <wps:wsp>
-                      <wps:cNvCnPr>
-                        <a:cxnSpLocks/>
-                      </wps:cNvCnPr>
+                      <wps:cNvCnPr/>
                       <wps:spPr>
                         <a:xfrm flipV="1">
                           <a:off x="0" y="0"/>
@@ -2588,16 +2487,22 @@
                         <a:prstGeom prst="line">
                           <a:avLst/>
                         </a:prstGeom>
-                        <a:noFill/>
-                        <a:ln w="38100" cap="flat" cmpd="sng" algn="ctr">
-                          <a:solidFill>
-                            <a:sysClr val="windowText" lastClr="000000"/>
-                          </a:solidFill>
-                          <a:prstDash val="solid"/>
-                          <a:miter lim="800000"/>
-                        </a:ln>
-                        <a:effectLst/>
+                        <a:ln w="38100"/>
                       </wps:spPr>
+                      <wps:style>
+                        <a:lnRef idx="1">
+                          <a:schemeClr val="dk1"/>
+                        </a:lnRef>
+                        <a:fillRef idx="0">
+                          <a:schemeClr val="dk1"/>
+                        </a:fillRef>
+                        <a:effectRef idx="0">
+                          <a:schemeClr val="dk1"/>
+                        </a:effectRef>
+                        <a:fontRef idx="minor">
+                          <a:schemeClr val="tx1"/>
+                        </a:fontRef>
+                      </wps:style>
                       <wps:bodyPr/>
                     </wps:wsp>
                   </a:graphicData>
@@ -2613,9 +2518,8 @@
           </mc:Choice>
           <mc:Fallback>
             <w:pict>
-              <v:line w14:anchorId="0434BFF2" id="Conector recto 1" o:spid="_x0000_s1026" style="position:absolute;flip:y;z-index:251659776;visibility:visible;mso-wrap-style:square;mso-width-percent:0;mso-height-percent:0;mso-wrap-distance-left:9pt;mso-wrap-distance-top:-3e-5mm;mso-wrap-distance-right:9pt;mso-wrap-distance-bottom:-3e-5mm;mso-position-horizontal:center;mso-position-horizontal-relative:margin;mso-position-vertical:absolute;mso-position-vertical-relative:text;mso-width-percent:0;mso-height-percent:0;mso-width-relative:margin;mso-height-relative:margin" from="0,12.35pt" to="499.5pt,12.35pt" o:gfxdata="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" strokecolor="windowText" strokeweight="3pt">
+              <v:line w14:anchorId="52C9966C" id="Conector recto 11" o:spid="_x0000_s1026" style="position:absolute;flip:y;z-index:251665408;visibility:visible;mso-wrap-style:square;mso-width-percent:0;mso-height-percent:0;mso-wrap-distance-left:9pt;mso-wrap-distance-top:0;mso-wrap-distance-right:9pt;mso-wrap-distance-bottom:0;mso-position-horizontal:center;mso-position-horizontal-relative:margin;mso-position-vertical:absolute;mso-position-vertical-relative:text;mso-width-percent:0;mso-height-percent:0;mso-width-relative:margin;mso-height-relative:margin" from="0,12.35pt" to="499.5pt,12.35pt" o:gfxdata="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" strokecolor="black [3200]" strokeweight="3pt">
                 <v:stroke joinstyle="miter"/>
-                <o:lock v:ext="edit" shapetype="f"/>
                 <w10:wrap anchorx="margin"/>
               </v:line>
             </w:pict>
@@ -2629,7 +2533,7 @@
         <w:jc w:val="left"/>
         <w:rPr>
           <w:rFonts w:ascii="Arial" w:hAnsi="Arial" w:cs="Arial"/>
-          <w:color w:val="FFFFFF"/>
+          <w:color w:val="FFFFFF" w:themeColor="background1"/>
         </w:rPr>
       </w:pPr>
     </w:p>
@@ -3023,15 +2927,11 @@
         <w:ind w:left="-993" w:right="-660"/>
         <w:rPr>
           <w:rFonts w:ascii="Arial" w:hAnsi="Arial" w:cs="Arial"/>
-          <w:color w:val="FFFFFF"/>
-        </w:rPr>
-      </w:pPr>
-      <w:r>
-        <w:t xml:space="preserve">Su información personal es confidencial y será utilizada con la finalidad de proveer los servicios y productos que usted ha solicitado; al acudir a nuestro consultorio, también podrán ser utilizados para notificarle sobre los servicios y productos que tengan relación con los ya contratados o adquiridos, comunicarle sobre cambios en los mismos, elaborar estudios y programas que sean </w:t>
-      </w:r>
-      <w:r>
-        <w:lastRenderedPageBreak/>
-        <w:t xml:space="preserve">necesarios para determinar hábitos de consumo, realizar evaluaciones periódicas de nuestros servicios y productos a efecto de mejorar la calidad de los mismos, así como evaluar la calidad del servicio que brindamos y en general, para el cumplimiento de las obligaciones que hemos contraído con usted. </w:t>
+          <w:color w:val="FFFFFF" w:themeColor="background1"/>
+        </w:rPr>
+      </w:pPr>
+      <w:r>
+        <w:t xml:space="preserve">Su información personal es confidencial y será utilizada con la finalidad de proveer los servicios y productos que usted ha solicitado; al acudir a nuestro consultorio, también podrán ser utilizados para notificarle sobre los servicios y productos que tengan relación con los ya contratados o adquiridos, comunicarle sobre cambios en los mismos, elaborar estudios y programas que sean necesarios para determinar hábitos de consumo, realizar evaluaciones periódicas de nuestros servicios y productos a efecto de mejorar la calidad de los mismos, así como evaluar la calidad del servicio que brindamos y en general, para el cumplimiento de las obligaciones que hemos contraído con usted. </w:t>
       </w:r>
     </w:p>
     <w:sectPr>
@@ -3045,15 +2945,21 @@
 </file>
 
 <file path=word/styles.xml><?xml version="1.0" encoding="utf-8"?>
-<w:styles xmlns:mc="http://schemas.openxmlformats.org/markup-compatibility/2006" xmlns:r="http://schemas.openxmlformats.org/officeDocument/2006/relationships" xmlns:w="http://schemas.openxmlformats.org/wordprocessingml/2006/main" xmlns:w14="http://schemas.microsoft.com/office/word/2010/wordml" xmlns:w15="http://schemas.microsoft.com/office/word/2012/wordml" xmlns:w16cex="http://schemas.microsoft.com/office/word/2018/wordml/cex" xmlns:w16cid="http://schemas.microsoft.com/office/word/2016/wordml/cid" xmlns:w16="http://schemas.microsoft.com/office/word/2018/wordml" xmlns:w16sdtdh="http://schemas.microsoft.com/office/word/2020/wordml/sdtdatahash" xmlns:w16se="http://schemas.microsoft.com/office/word/2015/wordml/symex" mc:Ignorable="w14 w15 w16se w16cid w16 w16cex w16sdtdh">
+<w:styles xmlns:mc="http://schemas.openxmlformats.org/markup-compatibility/2006" xmlns:r="http://schemas.openxmlformats.org/officeDocument/2006/relationships" xmlns:w="http://schemas.openxmlformats.org/wordprocessingml/2006/main" xmlns:w14="http://schemas.microsoft.com/office/word/2010/wordml" xmlns:w15="http://schemas.microsoft.com/office/word/2012/wordml" xmlns:w16cex="http://schemas.microsoft.com/office/word/2018/wordml/cex" xmlns:w16cid="http://schemas.microsoft.com/office/word/2016/wordml/cid" xmlns:w16="http://schemas.microsoft.com/office/word/2018/wordml" xmlns:w16se="http://schemas.microsoft.com/office/word/2015/wordml/symex" mc:Ignorable="w14 w15 w16se w16cid w16 w16cex">
   <w:docDefaults>
     <w:rPrDefault>
       <w:rPr>
-        <w:rFonts w:ascii="Calibri" w:eastAsia="Calibri" w:hAnsi="Calibri" w:cs="Times New Roman"/>
-        <w:lang w:val="es-MX" w:eastAsia="es-MX" w:bidi="ar-SA"/>
+        <w:rFonts w:asciiTheme="minorHAnsi" w:eastAsiaTheme="minorHAnsi" w:hAnsiTheme="minorHAnsi" w:cstheme="minorBidi"/>
+        <w:sz w:val="22"/>
+        <w:szCs w:val="22"/>
+        <w:lang w:val="es-MX" w:eastAsia="en-US" w:bidi="ar-SA"/>
       </w:rPr>
     </w:rPrDefault>
-    <w:pPrDefault/>
+    <w:pPrDefault>
+      <w:pPr>
+        <w:spacing w:after="160" w:line="259" w:lineRule="auto"/>
+      </w:pPr>
+    </w:pPrDefault>
   </w:docDefaults>
   <w:latentStyles w:defLockedState="0" w:defUIPriority="99" w:defSemiHidden="0" w:defUnhideWhenUsed="0" w:defQFormat="0" w:count="376">
     <w:lsdException w:name="Normal" w:uiPriority="0" w:qFormat="1"/>
@@ -3443,10 +3349,10 @@
       <w:jc w:val="both"/>
     </w:pPr>
     <w:rPr>
-      <w:rFonts w:ascii="Times New Roman" w:eastAsia="Times New Roman" w:hAnsi="Times New Roman"/>
+      <w:rFonts w:ascii="Times New Roman" w:eastAsia="Times New Roman" w:hAnsi="Times New Roman" w:cs="Times New Roman"/>
       <w:color w:val="000000"/>
-      <w:szCs w:val="22"/>
-      <w:lang w:bidi="es-MX"/>
+      <w:sz w:val="20"/>
+      <w:lang w:eastAsia="es-MX" w:bidi="es-MX"/>
     </w:rPr>
   </w:style>
   <w:style w:type="paragraph" w:styleId="Ttulo1">
@@ -3459,15 +3365,15 @@
     <w:pPr>
       <w:keepNext/>
       <w:keepLines/>
-      <w:spacing w:line="259" w:lineRule="auto"/>
+      <w:spacing w:after="0"/>
       <w:ind w:right="40"/>
       <w:jc w:val="center"/>
       <w:outlineLvl w:val="0"/>
     </w:pPr>
     <w:rPr>
-      <w:rFonts w:ascii="Times New Roman" w:eastAsia="Times New Roman" w:hAnsi="Times New Roman"/>
+      <w:rFonts w:ascii="Times New Roman" w:eastAsia="Times New Roman" w:hAnsi="Times New Roman" w:cs="Times New Roman"/>
       <w:color w:val="000000"/>
-      <w:szCs w:val="22"/>
+      <w:sz w:val="20"/>
       <w:lang w:eastAsia="es-ES"/>
     </w:rPr>
   </w:style>
@@ -3488,8 +3394,8 @@
       <w:outlineLvl w:val="1"/>
     </w:pPr>
     <w:rPr>
-      <w:rFonts w:ascii="Calibri Light" w:hAnsi="Calibri Light"/>
-      <w:color w:val="2F5496"/>
+      <w:rFonts w:asciiTheme="majorHAnsi" w:eastAsiaTheme="majorEastAsia" w:hAnsiTheme="majorHAnsi" w:cstheme="majorBidi"/>
+      <w:color w:val="2F5496" w:themeColor="accent1" w:themeShade="BF"/>
       <w:sz w:val="26"/>
       <w:szCs w:val="26"/>
     </w:rPr>
@@ -3523,6 +3429,7 @@
   </w:style>
   <w:style w:type="character" w:customStyle="1" w:styleId="Ttulo1Car">
     <w:name w:val="Título 1 Car"/>
+    <w:basedOn w:val="Fuentedeprrafopredeter"/>
     <w:link w:val="Ttulo1"/>
     <w:rsid w:val="00C864C9"/>
     <w:rPr>
@@ -3535,10 +3442,11 @@
   <w:style w:type="table" w:customStyle="1" w:styleId="TableGrid">
     <w:name w:val="TableGrid"/>
     <w:rsid w:val="00C864C9"/>
+    <w:pPr>
+      <w:spacing w:after="0" w:line="240" w:lineRule="auto"/>
+    </w:pPr>
     <w:rPr>
-      <w:rFonts w:eastAsia="Times New Roman"/>
-      <w:sz w:val="22"/>
-      <w:szCs w:val="22"/>
+      <w:rFonts w:eastAsiaTheme="minorEastAsia"/>
       <w:lang w:eastAsia="es-ES"/>
     </w:rPr>
     <w:tblPr>
@@ -3552,13 +3460,14 @@
   </w:style>
   <w:style w:type="character" w:customStyle="1" w:styleId="Ttulo2Car">
     <w:name w:val="Título 2 Car"/>
+    <w:basedOn w:val="Fuentedeprrafopredeter"/>
     <w:link w:val="Ttulo2"/>
     <w:uiPriority w:val="9"/>
     <w:semiHidden/>
     <w:rsid w:val="00614EB2"/>
     <w:rPr>
-      <w:rFonts w:ascii="Calibri Light" w:eastAsia="Times New Roman" w:hAnsi="Calibri Light" w:cs="Times New Roman"/>
-      <w:color w:val="2F5496"/>
+      <w:rFonts w:asciiTheme="majorHAnsi" w:eastAsiaTheme="majorEastAsia" w:hAnsiTheme="majorHAnsi" w:cstheme="majorBidi"/>
+      <w:color w:val="2F5496" w:themeColor="accent1" w:themeShade="BF"/>
       <w:sz w:val="26"/>
       <w:szCs w:val="26"/>
       <w:lang w:eastAsia="es-MX" w:bidi="es-MX"/>
@@ -3643,23 +3552,6 @@
         <a:font script="Viet" typeface="Times New Roman"/>
         <a:font script="Uigh" typeface="Microsoft Uighur"/>
         <a:font script="Geor" typeface="Sylfaen"/>
-        <a:font script="Armn" typeface="Arial"/>
-        <a:font script="Bugi" typeface="Leelawadee UI"/>
-        <a:font script="Bopo" typeface="Microsoft JhengHei"/>
-        <a:font script="Java" typeface="Javanese Text"/>
-        <a:font script="Lisu" typeface="Segoe UI"/>
-        <a:font script="Mymr" typeface="Myanmar Text"/>
-        <a:font script="Nkoo" typeface="Ebrima"/>
-        <a:font script="Olck" typeface="Nirmala UI"/>
-        <a:font script="Osma" typeface="Ebrima"/>
-        <a:font script="Phag" typeface="Phagspa"/>
-        <a:font script="Syrn" typeface="Estrangelo Edessa"/>
-        <a:font script="Syrj" typeface="Estrangelo Edessa"/>
-        <a:font script="Syre" typeface="Estrangelo Edessa"/>
-        <a:font script="Sora" typeface="Nirmala UI"/>
-        <a:font script="Tale" typeface="Microsoft Tai Le"/>
-        <a:font script="Talu" typeface="Microsoft New Tai Lue"/>
-        <a:font script="Tfng" typeface="Ebrima"/>
       </a:majorFont>
       <a:minorFont>
         <a:latin typeface="Calibri" panose="020F0502020204030204"/>
@@ -3695,23 +3587,6 @@
         <a:font script="Viet" typeface="Arial"/>
         <a:font script="Uigh" typeface="Microsoft Uighur"/>
         <a:font script="Geor" typeface="Sylfaen"/>
-        <a:font script="Armn" typeface="Arial"/>
-        <a:font script="Bugi" typeface="Leelawadee UI"/>
-        <a:font script="Bopo" typeface="Microsoft JhengHei"/>
-        <a:font script="Java" typeface="Javanese Text"/>
-        <a:font script="Lisu" typeface="Segoe UI"/>
-        <a:font script="Mymr" typeface="Myanmar Text"/>
-        <a:font script="Nkoo" typeface="Ebrima"/>
-        <a:font script="Olck" typeface="Nirmala UI"/>
-        <a:font script="Osma" typeface="Ebrima"/>
-        <a:font script="Phag" typeface="Phagspa"/>
-        <a:font script="Syrn" typeface="Estrangelo Edessa"/>
-        <a:font script="Syrj" typeface="Estrangelo Edessa"/>
-        <a:font script="Syre" typeface="Estrangelo Edessa"/>
-        <a:font script="Sora" typeface="Nirmala UI"/>
-        <a:font script="Tale" typeface="Microsoft Tai Le"/>
-        <a:font script="Talu" typeface="Microsoft New Tai Lue"/>
-        <a:font script="Tfng" typeface="Ebrima"/>
       </a:minorFont>
     </a:fontScheme>
     <a:fmtScheme name="Office">
